--- a/Drafts/Comupter Science NEA Analysis.docx
+++ b/Drafts/Comupter Science NEA Analysis.docx
@@ -25,32 +25,6 @@
           <w:sz w:val="22"/>
           <w:shd w:fill="auto" w:val="clear"/>
         </w:rPr>
-        <w:t xml:space="preserve">!!!NOT FINISHED!!!</w:t>
-      </w:r>
-    </w:p>
-    <w:p>
-      <w:pPr>
-        <w:spacing w:before="0" w:after="200" w:line="276"/>
-        <w:ind w:right="0" w:left="0" w:firstLine="0"/>
-        <w:jc w:val="left"/>
-        <w:rPr>
-          <w:rFonts w:ascii="Calibri" w:hAnsi="Calibri" w:cs="Calibri" w:eastAsia="Calibri"/>
-          <w:color w:val="auto"/>
-          <w:spacing w:val="0"/>
-          <w:position w:val="0"/>
-          <w:sz w:val="22"/>
-          <w:shd w:fill="auto" w:val="clear"/>
-        </w:rPr>
-      </w:pPr>
-      <w:r>
-        <w:rPr>
-          <w:rFonts w:ascii="Calibri" w:hAnsi="Calibri" w:cs="Calibri" w:eastAsia="Calibri"/>
-          <w:color w:val="auto"/>
-          <w:spacing w:val="0"/>
-          <w:position w:val="0"/>
-          <w:sz w:val="22"/>
-          <w:shd w:fill="auto" w:val="clear"/>
-        </w:rPr>
         <w:t xml:space="preserve">NEA Analysis Document: Boids Simulation in JavaScript Canvas</w:t>
       </w:r>
     </w:p>
@@ -322,18 +296,40 @@
           <w:sz w:val="22"/>
           <w:shd w:fill="auto" w:val="clear"/>
         </w:rPr>
-        <w:t xml:space="preserve">—alignment, cohesiveness, and separation—each boid interacts with other boids in a certain way. Emergent flocking behavior, resembling patterns seen in actual animal groupings, emerges from the iterative application of these rules to all boids in the simulation. This modeling approach is important because it can capture complex group dynamics using very simple rules. The simulation provides a scalable framework for investigating collective motion phenomena by abstracting actual animal behaviors into computational models.</w:t>
-      </w:r>
-      <w:r>
-        <w:rPr>
-          <w:rFonts w:ascii="Calibri" w:hAnsi="Calibri" w:cs="Calibri" w:eastAsia="Calibri"/>
-          <w:color w:val="auto"/>
-          <w:spacing w:val="0"/>
-          <w:position w:val="0"/>
-          <w:sz w:val="22"/>
-          <w:shd w:fill="auto" w:val="clear"/>
-        </w:rPr>
-        <w:t xml:space="preserve"> With the help of this abstraction, scientists may investigate emerging behaviors and test theories in a safe and simulated digital setting, leading to a better understanding of the fundamental ideas guiding collective motion in a variety of settings and scales.</w:t>
+        <w:t xml:space="preserve">—</w:t>
+      </w:r>
+      <w:r>
+        <w:rPr>
+          <w:rFonts w:ascii="Calibri" w:hAnsi="Calibri" w:cs="Calibri" w:eastAsia="Calibri"/>
+          <w:color w:val="auto"/>
+          <w:spacing w:val="0"/>
+          <w:position w:val="0"/>
+          <w:sz w:val="22"/>
+          <w:shd w:fill="auto" w:val="clear"/>
+        </w:rPr>
+        <w:t xml:space="preserve">alignment, cohesiveness, and separation</w:t>
+      </w:r>
+      <w:r>
+        <w:rPr>
+          <w:rFonts w:ascii="Calibri" w:hAnsi="Calibri" w:cs="Calibri" w:eastAsia="Calibri"/>
+          <w:color w:val="auto"/>
+          <w:spacing w:val="0"/>
+          <w:position w:val="0"/>
+          <w:sz w:val="22"/>
+          <w:shd w:fill="auto" w:val="clear"/>
+        </w:rPr>
+        <w:t xml:space="preserve">—</w:t>
+      </w:r>
+      <w:r>
+        <w:rPr>
+          <w:rFonts w:ascii="Calibri" w:hAnsi="Calibri" w:cs="Calibri" w:eastAsia="Calibri"/>
+          <w:color w:val="auto"/>
+          <w:spacing w:val="0"/>
+          <w:position w:val="0"/>
+          <w:sz w:val="22"/>
+          <w:shd w:fill="auto" w:val="clear"/>
+        </w:rPr>
+        <w:t xml:space="preserve">each boid interacts with other boids in a certain way. Emergent flocking behavior, resembling patterns seen in actual animal groupings, emerges from the iterative application of these rules to all boids in the simulation. This modeling approach is important because it can capture complex group dynamics using very simple rules. The simulation provides a scalable framework for investigating collective motion phenomena by abstracting actual animal behaviors into computational models. With the help of this abstraction, scientists may investigate emerging behaviors and test theories in a safe and simulated digital setting, leading to a better understanding of the fundamental ideas guiding collective motion in a variety of settings and scales.</w:t>
       </w:r>
     </w:p>
     <w:p>
